--- a/Docs/JD-UOM Notes.docx
+++ b/Docs/JD-UOM Notes.docx
@@ -41,7 +41,10 @@
     </w:p>
     <w:p>
       <w:r>
-        <w:t xml:space="preserve">This library is in active development, and not ready for use. </w:t>
+        <w:t>This library is in active development, and not ready for use.</w:t>
+      </w:r>
+      <w:r>
+        <w:t xml:space="preserve"> Author (Jerry Dodge) holds no responsibility for the condition / quality of this code.</w:t>
       </w:r>
     </w:p>
     <w:p>
@@ -54,13 +57,26 @@
     </w:p>
     <w:p>
       <w:r>
-        <w:t xml:space="preserve">The Master branch is more or less the original code, before spawning a new branch “UOM_V2”. This is where all new </w:t>
+        <w:t xml:space="preserve">The Master branch is </w:t>
+      </w:r>
+      <w:proofErr w:type="gramStart"/>
+      <w:r>
+        <w:t>more or less the</w:t>
+      </w:r>
+      <w:proofErr w:type="gramEnd"/>
+      <w:r>
+        <w:t xml:space="preserve"> original code, before spawning a new branch “UOM_V2”. This is where all new </w:t>
       </w:r>
       <w:r>
         <w:t xml:space="preserve">major </w:t>
       </w:r>
-      <w:r>
-        <w:t>development is being done</w:t>
+      <w:proofErr w:type="gramStart"/>
+      <w:r>
+        <w:t>development is</w:t>
+      </w:r>
+      <w:proofErr w:type="gramEnd"/>
+      <w:r>
+        <w:t xml:space="preserve"> being done</w:t>
       </w:r>
       <w:r>
         <w:t xml:space="preserve"> to convert the entire </w:t>
@@ -69,16 +85,26 @@
         <w:t>library</w:t>
       </w:r>
       <w:r>
-        <w:t xml:space="preserve"> to a totally new infrastructure. More specifically, changing from statically-registered UOMs to dynamically-registered ones.</w:t>
+        <w:t xml:space="preserve"> to a totally new infrastructure. More specifically, changing from </w:t>
+      </w:r>
+      <w:proofErr w:type="gramStart"/>
+      <w:r>
+        <w:t>statically-registered</w:t>
+      </w:r>
+      <w:proofErr w:type="gramEnd"/>
+      <w:r>
+        <w:t xml:space="preserve"> UOMs to dynamically-registered ones.</w:t>
       </w:r>
     </w:p>
     <w:p>
       <w:pPr>
         <w:pStyle w:val="Heading1"/>
       </w:pPr>
+      <w:proofErr w:type="spellStart"/>
       <w:r>
         <w:t>JD.Uom.pas</w:t>
       </w:r>
+      <w:proofErr w:type="spellEnd"/>
     </w:p>
     <w:p>
       <w:r>
@@ -97,16 +123,33 @@
       <w:pPr>
         <w:pStyle w:val="Heading3"/>
       </w:pPr>
+      <w:proofErr w:type="spellStart"/>
       <w:r>
         <w:t>PartOfNumber</w:t>
       </w:r>
+      <w:proofErr w:type="spellEnd"/>
     </w:p>
     <w:p>
       <w:pPr>
         <w:pStyle w:val="Code"/>
       </w:pPr>
-      <w:r>
-        <w:t>PartOfNumber = ['0'..'9', '.', ','];</w:t>
+      <w:proofErr w:type="spellStart"/>
+      <w:r>
+        <w:t>PartOfNumber</w:t>
+      </w:r>
+      <w:proofErr w:type="spellEnd"/>
+      <w:r>
+        <w:t xml:space="preserve"> = ['0'..'9', '.', ','</w:t>
+      </w:r>
+      <w:proofErr w:type="gramStart"/>
+      <w:r>
+        <w:t>];</w:t>
+      </w:r>
+      <w:proofErr w:type="gramEnd"/>
+    </w:p>
+    <w:p>
+      <w:r>
+        <w:t>An array that specifies what characters are included in a numeric value within a string.</w:t>
       </w:r>
     </w:p>
     <w:p/>
@@ -114,24 +157,65 @@
       <w:pPr>
         <w:pStyle w:val="Heading3"/>
       </w:pPr>
+      <w:proofErr w:type="spellStart"/>
       <w:r>
         <w:t>NumFormat</w:t>
       </w:r>
+      <w:proofErr w:type="spellEnd"/>
     </w:p>
     <w:p>
       <w:pPr>
         <w:pStyle w:val="Code"/>
       </w:pPr>
-      <w:r>
-        <w:t>NumFormat = '#,###,###,###,##0.#############';</w:t>
+      <w:proofErr w:type="spellStart"/>
+      <w:r>
+        <w:t>NumFormat</w:t>
+      </w:r>
+      <w:proofErr w:type="spellEnd"/>
+      <w:r>
+        <w:t xml:space="preserve"> = '</w:t>
+      </w:r>
+      <w:proofErr w:type="gramStart"/>
+      <w:r>
+        <w:t>#,#</w:t>
+      </w:r>
+      <w:proofErr w:type="gramEnd"/>
+      <w:r>
+        <w:t>##,###,###,##0.#############';</w:t>
+      </w:r>
+    </w:p>
+    <w:p>
+      <w:r>
+        <w:t xml:space="preserve">Defines </w:t>
+      </w:r>
+      <w:r>
+        <w:t>the</w:t>
+      </w:r>
+      <w:r>
+        <w:t xml:space="preserve"> base number format for use across the UOM library.</w:t>
       </w:r>
     </w:p>
     <w:p/>
     <w:p>
       <w:pPr>
+        <w:rPr>
+          <w:rFonts w:asciiTheme="majorHAnsi" w:eastAsiaTheme="majorEastAsia" w:hAnsiTheme="majorHAnsi" w:cstheme="majorBidi"/>
+          <w:b/>
+          <w:color w:val="0F4761" w:themeColor="accent1" w:themeShade="BF"/>
+          <w:sz w:val="36"/>
+          <w:szCs w:val="32"/>
+        </w:rPr>
+      </w:pPr>
+      <w:r>
+        <w:br w:type="page"/>
+      </w:r>
+    </w:p>
+    <w:p>
+      <w:pPr>
         <w:pStyle w:val="Heading2"/>
       </w:pPr>
       <w:r>
+        <w:lastRenderedPageBreak/>
         <w:t>Types</w:t>
       </w:r>
     </w:p>
@@ -139,27 +223,370 @@
       <w:pPr>
         <w:pStyle w:val="Heading3"/>
       </w:pPr>
+      <w:proofErr w:type="spellStart"/>
       <w:r>
         <w:t>TUOMSystem</w:t>
       </w:r>
+      <w:proofErr w:type="spellEnd"/>
     </w:p>
     <w:p>
       <w:pPr>
         <w:pStyle w:val="Code"/>
       </w:pPr>
-      <w:r>
-        <w:t>TUOMSystem = (ustAny, ustMetric, ustUSCustomary, ustImperial, ustNatural);</w:t>
+      <w:proofErr w:type="spellStart"/>
+      <w:r>
+        <w:t>TUOMSystem</w:t>
+      </w:r>
+      <w:proofErr w:type="spellEnd"/>
+      <w:r>
+        <w:t xml:space="preserve"> = (</w:t>
+      </w:r>
+      <w:proofErr w:type="spellStart"/>
+      <w:r>
+        <w:t>ustAny</w:t>
+      </w:r>
+      <w:proofErr w:type="spellEnd"/>
+      <w:r>
+        <w:t xml:space="preserve">, </w:t>
+      </w:r>
+      <w:proofErr w:type="spellStart"/>
+      <w:r>
+        <w:t>ustMetric</w:t>
+      </w:r>
+      <w:proofErr w:type="spellEnd"/>
+      <w:r>
+        <w:t xml:space="preserve">, </w:t>
+      </w:r>
+      <w:proofErr w:type="spellStart"/>
+      <w:r>
+        <w:t>ustUSCustomary</w:t>
+      </w:r>
+      <w:proofErr w:type="spellEnd"/>
+      <w:r>
+        <w:t xml:space="preserve">, </w:t>
+      </w:r>
+      <w:proofErr w:type="spellStart"/>
+      <w:r>
+        <w:t>ustImperial</w:t>
+      </w:r>
+      <w:proofErr w:type="spellEnd"/>
+      <w:r>
+        <w:t xml:space="preserve">, </w:t>
+      </w:r>
+      <w:proofErr w:type="spellStart"/>
+      <w:r>
+        <w:t>ustNatural</w:t>
+      </w:r>
+      <w:proofErr w:type="spellEnd"/>
+      <w:proofErr w:type="gramStart"/>
+      <w:r>
+        <w:t>);</w:t>
+      </w:r>
+      <w:proofErr w:type="gramEnd"/>
+    </w:p>
+    <w:p>
+      <w:r>
+        <w:t>Enum listing all the different possible UOM systems.</w:t>
       </w:r>
     </w:p>
     <w:p/>
+    <w:p>
+      <w:pPr>
+        <w:pStyle w:val="Heading3"/>
+      </w:pPr>
+      <w:proofErr w:type="spellStart"/>
+      <w:r>
+        <w:t>TUOMSystems</w:t>
+      </w:r>
+      <w:proofErr w:type="spellEnd"/>
+    </w:p>
+    <w:p>
+      <w:pPr>
+        <w:pStyle w:val="Code"/>
+      </w:pPr>
+      <w:proofErr w:type="spellStart"/>
+      <w:r>
+        <w:t>TUOMSystems</w:t>
+      </w:r>
+      <w:proofErr w:type="spellEnd"/>
+      <w:r>
+        <w:t xml:space="preserve"> = set of </w:t>
+      </w:r>
+      <w:proofErr w:type="spellStart"/>
+      <w:proofErr w:type="gramStart"/>
+      <w:r>
+        <w:t>TUOMSystem</w:t>
+      </w:r>
+      <w:proofErr w:type="spellEnd"/>
+      <w:r>
+        <w:t>;</w:t>
+      </w:r>
+      <w:proofErr w:type="gramEnd"/>
+    </w:p>
+    <w:p>
+      <w:r>
+        <w:t>A set of `</w:t>
+      </w:r>
+      <w:proofErr w:type="spellStart"/>
+      <w:r>
+        <w:t>TUOMSystem</w:t>
+      </w:r>
+      <w:proofErr w:type="spellEnd"/>
+      <w:r>
+        <w:t>`, used by UOM units to specify which systems they’re related to.</w:t>
+      </w:r>
+    </w:p>
     <w:p/>
     <w:p>
       <w:pPr>
         <w:pStyle w:val="Heading3"/>
       </w:pPr>
+      <w:proofErr w:type="spellStart"/>
+      <w:r>
+        <w:t>TUOMBase</w:t>
+      </w:r>
+      <w:proofErr w:type="spellEnd"/>
+    </w:p>
+    <w:p>
+      <w:pPr>
+        <w:pStyle w:val="Code"/>
+      </w:pPr>
+      <w:proofErr w:type="spellStart"/>
+      <w:r>
+        <w:t>TUOMBase</w:t>
+      </w:r>
+      <w:proofErr w:type="spellEnd"/>
+      <w:r>
+        <w:t xml:space="preserve"> = </w:t>
+      </w:r>
+      <w:proofErr w:type="gramStart"/>
+      <w:r>
+        <w:t>class;</w:t>
+      </w:r>
+      <w:proofErr w:type="gramEnd"/>
+    </w:p>
+    <w:p>
+      <w:r>
+        <w:t>Base class for a unit of measurement.</w:t>
+      </w:r>
+    </w:p>
+    <w:p/>
+    <w:p>
+      <w:pPr>
+        <w:pStyle w:val="Heading3"/>
+      </w:pPr>
+      <w:proofErr w:type="spellStart"/>
+      <w:r>
+        <w:t>TUOMBaseClass</w:t>
+      </w:r>
+      <w:proofErr w:type="spellEnd"/>
+    </w:p>
+    <w:p>
+      <w:pPr>
+        <w:pStyle w:val="Code"/>
+      </w:pPr>
+      <w:proofErr w:type="spellStart"/>
+      <w:r>
+        <w:t>TUOMBaseClass</w:t>
+      </w:r>
+      <w:proofErr w:type="spellEnd"/>
+      <w:r>
+        <w:t xml:space="preserve"> = class of </w:t>
+      </w:r>
+      <w:proofErr w:type="spellStart"/>
+      <w:proofErr w:type="gramStart"/>
+      <w:r>
+        <w:t>TUOMBase</w:t>
+      </w:r>
+      <w:proofErr w:type="spellEnd"/>
+      <w:r>
+        <w:t>;</w:t>
+      </w:r>
+      <w:proofErr w:type="gramEnd"/>
+    </w:p>
+    <w:p>
+      <w:r>
+        <w:t>Class of `</w:t>
+      </w:r>
+      <w:proofErr w:type="spellStart"/>
+      <w:r>
+        <w:t>TUOMBase</w:t>
+      </w:r>
+      <w:proofErr w:type="spellEnd"/>
+      <w:r>
+        <w:t>`.</w:t>
+      </w:r>
+    </w:p>
+    <w:p/>
+    <w:p>
+      <w:pPr>
+        <w:pStyle w:val="Heading3"/>
+      </w:pPr>
+      <w:proofErr w:type="spellStart"/>
+      <w:r>
+        <w:t>TUOMUnitBase</w:t>
+      </w:r>
+      <w:proofErr w:type="spellEnd"/>
+    </w:p>
+    <w:p>
+      <w:pPr>
+        <w:pStyle w:val="Code"/>
+      </w:pPr>
+      <w:proofErr w:type="spellStart"/>
+      <w:r>
+        <w:t>TUOMUnitBase</w:t>
+      </w:r>
+      <w:proofErr w:type="spellEnd"/>
+      <w:r>
+        <w:t xml:space="preserve"> = </w:t>
+      </w:r>
+      <w:proofErr w:type="gramStart"/>
+      <w:r>
+        <w:t>class;</w:t>
+      </w:r>
+      <w:proofErr w:type="gramEnd"/>
+    </w:p>
+    <w:p>
+      <w:r>
+        <w:t>Base class for a specific unit within a unit of measurement.</w:t>
+      </w:r>
+    </w:p>
+    <w:p/>
+    <w:p>
+      <w:pPr>
+        <w:pStyle w:val="Heading3"/>
+      </w:pPr>
+      <w:proofErr w:type="spellStart"/>
+      <w:r>
+        <w:t>TUOMUnitBaseClass</w:t>
+      </w:r>
+      <w:proofErr w:type="spellEnd"/>
+    </w:p>
+    <w:p>
+      <w:pPr>
+        <w:pStyle w:val="Code"/>
+      </w:pPr>
+      <w:proofErr w:type="spellStart"/>
+      <w:r>
+        <w:t>TUOMUnitBaseClass</w:t>
+      </w:r>
+      <w:proofErr w:type="spellEnd"/>
+      <w:r>
+        <w:t xml:space="preserve"> = class of </w:t>
+      </w:r>
+      <w:proofErr w:type="spellStart"/>
+      <w:proofErr w:type="gramStart"/>
+      <w:r>
+        <w:t>TUOMUnitBase</w:t>
+      </w:r>
+      <w:proofErr w:type="spellEnd"/>
+      <w:r>
+        <w:t>;</w:t>
+      </w:r>
+      <w:proofErr w:type="gramEnd"/>
+    </w:p>
+    <w:p>
+      <w:r>
+        <w:t>Class of `</w:t>
+      </w:r>
+      <w:proofErr w:type="spellStart"/>
+      <w:r>
+        <w:t>TUOMUnitBase</w:t>
+      </w:r>
+      <w:proofErr w:type="spellEnd"/>
+      <w:r>
+        <w:t>`.</w:t>
+      </w:r>
+    </w:p>
+    <w:p/>
+    <w:p>
+      <w:pPr>
+        <w:pStyle w:val="Heading3"/>
+      </w:pPr>
+      <w:proofErr w:type="spellStart"/>
+      <w:r>
+        <w:t>TUOMUtils</w:t>
+      </w:r>
+      <w:proofErr w:type="spellEnd"/>
+    </w:p>
+    <w:p>
+      <w:pPr>
+        <w:pStyle w:val="Code"/>
+      </w:pPr>
+      <w:proofErr w:type="spellStart"/>
+      <w:r>
+        <w:t>TUOMUtils</w:t>
+      </w:r>
+      <w:proofErr w:type="spellEnd"/>
+      <w:r>
+        <w:t xml:space="preserve"> = </w:t>
+      </w:r>
+      <w:proofErr w:type="gramStart"/>
+      <w:r>
+        <w:t>class</w:t>
+      </w:r>
+      <w:r>
+        <w:t>;</w:t>
+      </w:r>
+      <w:proofErr w:type="gramEnd"/>
+    </w:p>
+    <w:p>
+      <w:r>
+        <w:t xml:space="preserve">Primary access to all possible UOM </w:t>
+      </w:r>
+      <w:proofErr w:type="gramStart"/>
+      <w:r>
+        <w:t>conversion</w:t>
+      </w:r>
+      <w:proofErr w:type="gramEnd"/>
+      <w:r>
+        <w:t>.</w:t>
+      </w:r>
+    </w:p>
+    <w:p/>
+    <w:p>
+      <w:pPr>
+        <w:pStyle w:val="Heading3"/>
+      </w:pPr>
+      <w:proofErr w:type="spellStart"/>
+      <w:r>
+        <w:t>TUnitOfMeasurement</w:t>
+      </w:r>
+      <w:proofErr w:type="spellEnd"/>
+    </w:p>
+    <w:p>
+      <w:pPr>
+        <w:pStyle w:val="Code"/>
+      </w:pPr>
+      <w:proofErr w:type="spellStart"/>
+      <w:r>
+        <w:t>TUnitOfMeasurement</w:t>
+      </w:r>
+      <w:proofErr w:type="spellEnd"/>
+      <w:r>
+        <w:t xml:space="preserve"> = </w:t>
+      </w:r>
+      <w:proofErr w:type="gramStart"/>
+      <w:r>
+        <w:t>class(</w:t>
+      </w:r>
+      <w:proofErr w:type="spellStart"/>
+      <w:proofErr w:type="gramEnd"/>
+      <w:r>
+        <w:t>TPersistent</w:t>
+      </w:r>
+      <w:proofErr w:type="spellEnd"/>
+      <w:r>
+        <w:t>)</w:t>
+      </w:r>
+    </w:p>
+    <w:p>
+      <w:pPr>
+        <w:pStyle w:val="Heading3"/>
+      </w:pPr>
       <w:r>
         <w:lastRenderedPageBreak/>
-        <w:t>TUOMSystems</w:t>
+        <w:t>TUOM</w:t>
       </w:r>
     </w:p>
     <w:p>
@@ -167,95 +594,20 @@
         <w:pStyle w:val="Code"/>
       </w:pPr>
       <w:r>
-        <w:t>TUOMSystems = set of TUOMSystem;</w:t>
-      </w:r>
-    </w:p>
-    <w:p/>
-    <w:p>
-      <w:pPr>
-        <w:pStyle w:val="Heading3"/>
-      </w:pPr>
-      <w:r>
-        <w:t>TUOMBase</w:t>
-      </w:r>
-    </w:p>
-    <w:p>
-      <w:pPr>
-        <w:pStyle w:val="Code"/>
-      </w:pPr>
-      <w:r>
-        <w:t>TUOMBase = class;</w:t>
-      </w:r>
-    </w:p>
-    <w:p/>
-    <w:p>
-      <w:pPr>
-        <w:pStyle w:val="Heading3"/>
-      </w:pPr>
-      <w:r>
-        <w:t>TUOMBaseClass</w:t>
-      </w:r>
-    </w:p>
-    <w:p>
-      <w:pPr>
-        <w:pStyle w:val="Code"/>
-      </w:pPr>
-      <w:r>
-        <w:t>TUOMBaseClass = class of TUOMBase;</w:t>
-      </w:r>
-    </w:p>
-    <w:p/>
-    <w:p>
-      <w:pPr>
-        <w:pStyle w:val="Heading3"/>
-      </w:pPr>
-      <w:r>
-        <w:t>TUOMUnitBase</w:t>
-      </w:r>
-    </w:p>
-    <w:p>
-      <w:pPr>
-        <w:pStyle w:val="Code"/>
-      </w:pPr>
-      <w:r>
-        <w:t>TUOMUnitBase = class;</w:t>
-      </w:r>
-    </w:p>
-    <w:p/>
-    <w:p>
-      <w:pPr>
-        <w:pStyle w:val="Heading3"/>
-      </w:pPr>
-      <w:r>
-        <w:t>TUOMUnitBaseClass</w:t>
-      </w:r>
-    </w:p>
-    <w:p>
-      <w:pPr>
-        <w:pStyle w:val="Code"/>
-      </w:pPr>
-      <w:r>
-        <w:t>TUOMUnitBaseClass = class of TUOMUnitBase;</w:t>
-      </w:r>
-    </w:p>
-    <w:p/>
-    <w:p>
-      <w:pPr>
-        <w:pStyle w:val="Heading3"/>
-      </w:pPr>
-      <w:r>
-        <w:t>TUOMUtils</w:t>
-      </w:r>
-    </w:p>
-    <w:p>
-      <w:pPr>
-        <w:pStyle w:val="Code"/>
-      </w:pPr>
-      <w:r>
-        <w:t>TUOMUtils = class</w:t>
-      </w:r>
-      <w:r>
-        <w:t>;</w:t>
+        <w:t xml:space="preserve">TUOM = </w:t>
+      </w:r>
+      <w:proofErr w:type="gramStart"/>
+      <w:r>
+        <w:t>class(</w:t>
+      </w:r>
+      <w:proofErr w:type="spellStart"/>
+      <w:proofErr w:type="gramEnd"/>
+      <w:r>
+        <w:t>TComponent</w:t>
+      </w:r>
+      <w:proofErr w:type="spellEnd"/>
+      <w:r>
+        <w:t>)</w:t>
       </w:r>
     </w:p>
     <w:p/>
